--- a/018-不喜欢括号/src/解题思路.docx
+++ b/018-不喜欢括号/src/解题思路.docx
@@ -6,10 +6,9 @@
       <w:pPr>
         <w:pStyle w:val="1"/>
         <w:spacing w:before="163" w:after="163"/>
-        <w:rPr>
-          <w:rFonts w:hint="eastAsia"/>
-        </w:rPr>
-      </w:pPr>
+      </w:pPr>
+      <w:bookmarkStart w:id="0" w:name="_GoBack"/>
+      <w:bookmarkEnd w:id="0"/>
       <w:r>
         <w:rPr>
           <w:rFonts w:hint="eastAsia"/>
@@ -21,9 +20,6 @@
       <w:pPr>
         <w:pStyle w:val="2"/>
         <w:spacing w:before="163" w:after="163"/>
-        <w:rPr>
-          <w:rFonts w:hint="eastAsia"/>
-        </w:rPr>
       </w:pPr>
       <w:r>
         <w:rPr>
@@ -35,9 +31,6 @@
     <w:p>
       <w:pPr>
         <w:ind w:firstLine="420"/>
-        <w:rPr>
-          <w:rFonts w:hint="eastAsia"/>
-        </w:rPr>
       </w:pPr>
       <w:proofErr w:type="spellStart"/>
       <w:r>
@@ -71,9 +64,6 @@
     <w:p>
       <w:pPr>
         <w:ind w:firstLine="420"/>
-        <w:rPr>
-          <w:rFonts w:hint="eastAsia"/>
-        </w:rPr>
       </w:pPr>
       <w:r>
         <w:rPr>
@@ -110,9 +100,6 @@
       <w:pPr>
         <w:pStyle w:val="3"/>
         <w:spacing w:before="163" w:after="163"/>
-        <w:rPr>
-          <w:rFonts w:hint="eastAsia"/>
-        </w:rPr>
       </w:pPr>
       <w:r>
         <w:rPr>
@@ -130,9 +117,6 @@
     <w:p>
       <w:pPr>
         <w:ind w:firstLine="420"/>
-        <w:rPr>
-          <w:rFonts w:hint="eastAsia"/>
-        </w:rPr>
       </w:pPr>
       <w:r>
         <w:rPr>
@@ -212,19 +196,7 @@
         <w:rPr>
           <w:rFonts w:hint="eastAsia"/>
         </w:rPr>
-        <w:t>+</w:t>
-      </w:r>
-      <w:r>
-        <w:rPr>
-          <w:rFonts w:hint="eastAsia"/>
-        </w:rPr>
-        <w:t>-</w:t>
-      </w:r>
-      <w:r>
-        <w:rPr>
-          <w:rFonts w:hint="eastAsia"/>
-        </w:rPr>
-        <w:t>*/</w:t>
+        <w:t>+-*/</w:t>
       </w:r>
       <w:r>
         <w:rPr>
@@ -249,9 +221,6 @@
       <w:pPr>
         <w:pStyle w:val="3"/>
         <w:spacing w:before="163" w:after="163"/>
-        <w:rPr>
-          <w:rFonts w:hint="eastAsia"/>
-        </w:rPr>
       </w:pPr>
       <w:r>
         <w:rPr>
@@ -281,9 +250,6 @@
       <w:pPr>
         <w:pStyle w:val="3"/>
         <w:spacing w:before="163" w:after="163"/>
-        <w:rPr>
-          <w:rFonts w:hint="eastAsia"/>
-        </w:rPr>
       </w:pPr>
       <w:r>
         <w:rPr>
@@ -392,9 +358,6 @@
       <w:pPr>
         <w:pStyle w:val="3"/>
         <w:spacing w:before="163" w:after="163"/>
-        <w:rPr>
-          <w:rFonts w:hint="eastAsia"/>
-        </w:rPr>
       </w:pPr>
       <w:r>
         <w:rPr>
@@ -444,7 +407,6 @@
         <w:pStyle w:val="a3"/>
         <w:ind w:firstLine="420"/>
         <w:rPr>
-          <w:rFonts w:hint="eastAsia"/>
           <w:shd w:val="pct15" w:color="auto" w:fill="FFFFFF"/>
         </w:rPr>
       </w:pPr>
@@ -459,9 +421,6 @@
       <w:pPr>
         <w:pStyle w:val="2"/>
         <w:spacing w:before="163" w:after="163"/>
-        <w:rPr>
-          <w:rFonts w:hint="eastAsia"/>
-        </w:rPr>
       </w:pPr>
       <w:r>
         <w:rPr>
@@ -473,9 +432,6 @@
     <w:p>
       <w:pPr>
         <w:ind w:firstLine="420"/>
-        <w:rPr>
-          <w:rFonts w:hint="eastAsia"/>
-        </w:rPr>
       </w:pPr>
       <w:r>
         <w:t xml:space="preserve"> </w:t>
@@ -621,8 +577,6 @@
         </w:rPr>
         <w:t>内容</w:t>
       </w:r>
-      <w:bookmarkStart w:id="0" w:name="_GoBack"/>
-      <w:bookmarkEnd w:id="0"/>
       <w:r>
         <w:rPr>
           <w:sz w:val="23"/>
@@ -695,6 +649,7 @@
         <w:docPartUnique/>
       </w:docPartObj>
     </w:sdtPr>
+    <w:sdtEndPr/>
     <w:sdtContent>
       <w:sdt>
         <w:sdtPr>
@@ -704,6 +659,7 @@
             <w:docPartUnique/>
           </w:docPartObj>
         </w:sdtPr>
+        <w:sdtEndPr/>
         <w:sdtContent>
           <w:p>
             <w:pPr>
@@ -1100,6 +1056,7 @@
   <w:style w:type="character" w:default="1" w:styleId="a0">
     <w:name w:val="Default Paragraph Font"/>
     <w:uiPriority w:val="1"/>
+    <w:semiHidden/>
     <w:unhideWhenUsed/>
   </w:style>
   <w:style w:type="table" w:default="1" w:styleId="a1">
@@ -1213,7 +1170,7 @@
       <w:adjustRightInd w:val="0"/>
     </w:pPr>
     <w:rPr>
-      <w:rFonts w:ascii="SimSun" w:hAnsi="SimSun" w:cs="SimSun"/>
+      <w:rFonts w:ascii="宋体" w:hAnsi="宋体" w:cs="宋体"/>
       <w:color w:val="000000"/>
       <w:kern w:val="0"/>
       <w:sz w:val="24"/>
@@ -1554,6 +1511,7 @@
   <w:style w:type="character" w:default="1" w:styleId="a0">
     <w:name w:val="Default Paragraph Font"/>
     <w:uiPriority w:val="1"/>
+    <w:semiHidden/>
     <w:unhideWhenUsed/>
   </w:style>
   <w:style w:type="table" w:default="1" w:styleId="a1">
@@ -1667,7 +1625,7 @@
       <w:adjustRightInd w:val="0"/>
     </w:pPr>
     <w:rPr>
-      <w:rFonts w:ascii="SimSun" w:hAnsi="SimSun" w:cs="SimSun"/>
+      <w:rFonts w:ascii="宋体" w:hAnsi="宋体" w:cs="宋体"/>
       <w:color w:val="000000"/>
       <w:kern w:val="0"/>
       <w:sz w:val="24"/>
